--- a/法令ファイル/生産性向上特別措置法施行令第一条各号列記以外の部分に規定する内閣府令で定める数等を定める内閣府令/生産性向上特別措置法施行令第一条各号列記以外の部分に規定する内閣府令で定める数等を定める内閣府令（令和二年内閣府令第十一号）.docx
+++ b/法令ファイル/生産性向上特別措置法施行令第一条各号列記以外の部分に規定する内閣府令で定める数等を定める内閣府令/生産性向上特別措置法施行令第一条各号列記以外の部分に規定する内閣府令で定める数等を定める内閣府令（令和二年内閣府令第十一号）.docx
@@ -53,52 +53,34 @@
     </w:p>
     <w:p>
       <w:pPr>
-        <w:pStyle w:val="Heading6"/>
+        <w:pStyle w:val="ListBullet"/>
         <w:ind w:left="880"/>
       </w:pPr>
       <w:r>
         <w:t>一</w:t>
-      </w:r>
-    </w:p>
-    <w:p>
-      <w:pPr>
-        <w:ind w:left="880"/>
-      </w:pPr>
-      <w:r>
+        <w:br/>
         <w:t>保険金の支払の実績</w:t>
       </w:r>
     </w:p>
     <w:p>
       <w:pPr>
-        <w:pStyle w:val="Heading6"/>
+        <w:pStyle w:val="ListBullet"/>
         <w:ind w:left="880"/>
       </w:pPr>
       <w:r>
         <w:t>二</w:t>
-      </w:r>
-    </w:p>
-    <w:p>
-      <w:pPr>
-        <w:ind w:left="880"/>
-      </w:pPr>
-      <w:r>
+        <w:br/>
         <w:t>保険金の支払の実績に応じた保険料の割引率その他の保険料の割引又は割戻しに関する情報</w:t>
       </w:r>
     </w:p>
     <w:p>
       <w:pPr>
-        <w:pStyle w:val="Heading6"/>
+        <w:pStyle w:val="ListBullet"/>
         <w:ind w:left="880"/>
       </w:pPr>
       <w:r>
         <w:t>三</w:t>
-      </w:r>
-    </w:p>
-    <w:p>
-      <w:pPr>
-        <w:ind w:left="880"/>
-      </w:pPr>
-      <w:r>
+        <w:br/>
         <w:t>保険事故の発生の抑制に資する一定の人的関係を構築するための情報</w:t>
       </w:r>
     </w:p>
@@ -140,7 +122,7 @@
     </w:pPr>
     <w:r>
       <w:tab/>
-      <w:t>WeGov v0.1 - FTS141</w:t>
+      <w:t>WeGov v0.2 - FTS141</w:t>
     </w:r>
   </w:p>
 </w:ftr>
